--- a/Read_Me.docx
+++ b/Read_Me.docx
@@ -271,21 +271,14 @@
           <w:sz w:val="28"/>
           <w:szCs w:val="28"/>
         </w:rPr>
-        <w:t xml:space="preserve"> файле. Файлы</w:t>
-      </w:r>
-      <w:r>
-        <w:rPr>
-          <w:sz w:val="28"/>
-          <w:szCs w:val="28"/>
-        </w:rPr>
-        <w:t xml:space="preserve"> с заданиями</w:t>
-      </w:r>
-      <w:r>
-        <w:rPr>
-          <w:sz w:val="28"/>
-          <w:szCs w:val="28"/>
-        </w:rPr>
-        <w:t xml:space="preserve"> должны быть размещены в подкаталоге </w:t>
+        <w:t xml:space="preserve"> файле. Вот пример описания темы «Электронные таблицы», в этой теме два задания</w:t>
+      </w:r>
+      <w:r>
+        <w:rPr>
+          <w:sz w:val="28"/>
+          <w:szCs w:val="28"/>
+        </w:rPr>
+        <w:t xml:space="preserve"> (файл </w:t>
       </w:r>
       <w:r>
         <w:rPr>
@@ -293,14 +286,14 @@
           <w:szCs w:val="28"/>
           <w:lang w:val="en-US"/>
         </w:rPr>
-        <w:t>topic</w:t>
-      </w:r>
-      <w:r>
-        <w:rPr>
-          <w:sz w:val="28"/>
-          <w:szCs w:val="28"/>
-        </w:rPr>
-        <w:t xml:space="preserve">. Название темы на русском языке нужно сделать как </w:t>
+        <w:t>excel</w:t>
+      </w:r>
+      <w:r>
+        <w:rPr>
+          <w:sz w:val="28"/>
+          <w:szCs w:val="28"/>
+        </w:rPr>
+        <w:t>_</w:t>
       </w:r>
       <w:r>
         <w:rPr>
@@ -308,42 +301,36 @@
           <w:szCs w:val="28"/>
           <w:lang w:val="en-US"/>
         </w:rPr>
-        <w:t>doc</w:t>
-      </w:r>
-      <w:r>
-        <w:rPr>
-          <w:sz w:val="28"/>
-          <w:szCs w:val="28"/>
-        </w:rPr>
-        <w:t>-строку</w:t>
-      </w:r>
-      <w:r>
-        <w:rPr>
-          <w:sz w:val="28"/>
-          <w:szCs w:val="28"/>
-        </w:rPr>
-        <w:t xml:space="preserve"> </w:t>
-      </w:r>
-      <w:r>
-        <w:rPr>
-          <w:sz w:val="28"/>
-          <w:szCs w:val="28"/>
-        </w:rPr>
-        <w:t>в начале файла</w:t>
-      </w:r>
-      <w:r>
-        <w:rPr>
-          <w:sz w:val="28"/>
-          <w:szCs w:val="28"/>
-        </w:rPr>
-        <w:t xml:space="preserve"> с заданиями этой темы</w:t>
-      </w:r>
-      <w:r>
-        <w:rPr>
-          <w:sz w:val="28"/>
-          <w:szCs w:val="28"/>
-        </w:rPr>
-        <w:t>. Вот пример описания темы «Электронные таблицы», в этой теме два задания.</w:t>
+        <w:t>table</w:t>
+      </w:r>
+      <w:r>
+        <w:rPr>
+          <w:sz w:val="28"/>
+          <w:szCs w:val="28"/>
+        </w:rPr>
+        <w:t>_.</w:t>
+      </w:r>
+      <w:r>
+        <w:rPr>
+          <w:sz w:val="28"/>
+          <w:szCs w:val="28"/>
+          <w:lang w:val="en-US"/>
+        </w:rPr>
+        <w:t>py</w:t>
+      </w:r>
+      <w:r>
+        <w:rPr>
+          <w:sz w:val="28"/>
+          <w:szCs w:val="28"/>
+        </w:rPr>
+        <w:t>)</w:t>
+      </w:r>
+      <w:r>
+        <w:rPr>
+          <w:sz w:val="28"/>
+          <w:szCs w:val="28"/>
+        </w:rPr>
+        <w:t>.</w:t>
       </w:r>
     </w:p>
     <w:p>
@@ -375,7 +362,7 @@
           <w:color w:val="008080"/>
           <w:sz w:val="20"/>
           <w:szCs w:val="20"/>
-          <w:lang w:eastAsia="ru-RU"/>
+          <w:lang w:val="en-US" w:eastAsia="ru-RU"/>
         </w:rPr>
       </w:pPr>
       <w:r>
@@ -2187,16 +2174,6 @@
           <w:lang w:val="en-US" w:eastAsia="ru-RU"/>
         </w:rPr>
         <w:br/>
-      </w:r>
-      <w:r>
-        <w:rPr>
-          <w:rFonts w:ascii="Courier New" w:eastAsia="Times New Roman" w:hAnsi="Courier New" w:cs="Courier New"/>
-          <w:color w:val="080808"/>
-          <w:sz w:val="20"/>
-          <w:szCs w:val="20"/>
-          <w:lang w:val="en-US" w:eastAsia="ru-RU"/>
-        </w:rPr>
-        <w:lastRenderedPageBreak/>
         <w:t xml:space="preserve">        x2, y2 = </w:t>
       </w:r>
       <w:r>
@@ -2401,6 +2378,16 @@
           <w:lang w:val="en-US" w:eastAsia="ru-RU"/>
         </w:rPr>
         <w:br/>
+      </w:r>
+      <w:r>
+        <w:rPr>
+          <w:rFonts w:ascii="Courier New" w:eastAsia="Times New Roman" w:hAnsi="Courier New" w:cs="Courier New"/>
+          <w:color w:val="080808"/>
+          <w:sz w:val="20"/>
+          <w:szCs w:val="20"/>
+          <w:lang w:val="en-US" w:eastAsia="ru-RU"/>
+        </w:rPr>
+        <w:lastRenderedPageBreak/>
         <w:t xml:space="preserve">        </w:t>
       </w:r>
       <w:r>
@@ -2909,6 +2896,102 @@
           <w:sz w:val="28"/>
           <w:szCs w:val="28"/>
         </w:rPr>
+        <w:t xml:space="preserve">При описании новой темы с заданиями нужно учитывать ряд факторов. </w:t>
+      </w:r>
+    </w:p>
+    <w:p>
+      <w:pPr>
+        <w:pStyle w:val="a3"/>
+        <w:numPr>
+          <w:ilvl w:val="0"/>
+          <w:numId w:val="1"/>
+        </w:numPr>
+        <w:spacing w:after="0"/>
+        <w:jc w:val="both"/>
+        <w:rPr>
+          <w:sz w:val="28"/>
+          <w:szCs w:val="28"/>
+        </w:rPr>
+      </w:pPr>
+      <w:r>
+        <w:rPr>
+          <w:sz w:val="28"/>
+          <w:szCs w:val="28"/>
+        </w:rPr>
+        <w:t xml:space="preserve">Файлы с заданиями должны быть размещены в подкаталоге </w:t>
+      </w:r>
+      <w:r>
+        <w:rPr>
+          <w:sz w:val="28"/>
+          <w:szCs w:val="28"/>
+          <w:lang w:val="en-US"/>
+        </w:rPr>
+        <w:t>topic</w:t>
+      </w:r>
+      <w:r>
+        <w:rPr>
+          <w:sz w:val="28"/>
+          <w:szCs w:val="28"/>
+        </w:rPr>
+        <w:t xml:space="preserve">. </w:t>
+      </w:r>
+    </w:p>
+    <w:p>
+      <w:pPr>
+        <w:pStyle w:val="a3"/>
+        <w:numPr>
+          <w:ilvl w:val="0"/>
+          <w:numId w:val="1"/>
+        </w:numPr>
+        <w:spacing w:after="0"/>
+        <w:jc w:val="both"/>
+        <w:rPr>
+          <w:sz w:val="28"/>
+          <w:szCs w:val="28"/>
+        </w:rPr>
+      </w:pPr>
+      <w:r>
+        <w:rPr>
+          <w:sz w:val="28"/>
+          <w:szCs w:val="28"/>
+        </w:rPr>
+        <w:t xml:space="preserve">Название темы на русском языке нужно сделать как </w:t>
+      </w:r>
+      <w:r>
+        <w:rPr>
+          <w:sz w:val="28"/>
+          <w:szCs w:val="28"/>
+          <w:lang w:val="en-US"/>
+        </w:rPr>
+        <w:t>doc</w:t>
+      </w:r>
+      <w:r>
+        <w:rPr>
+          <w:sz w:val="28"/>
+          <w:szCs w:val="28"/>
+        </w:rPr>
+        <w:t>-строку в начале файла с заданиями этой темы.</w:t>
+      </w:r>
+    </w:p>
+    <w:p>
+      <w:pPr>
+        <w:pStyle w:val="a3"/>
+        <w:numPr>
+          <w:ilvl w:val="0"/>
+          <w:numId w:val="1"/>
+        </w:numPr>
+        <w:spacing w:after="0"/>
+        <w:jc w:val="both"/>
+        <w:rPr>
+          <w:sz w:val="28"/>
+          <w:szCs w:val="28"/>
+        </w:rPr>
+      </w:pPr>
+      <w:r>
+        <w:rPr>
+          <w:sz w:val="28"/>
+          <w:szCs w:val="28"/>
+        </w:rPr>
         <w:t>Все классы, необходимые для описания заданий, размещены в фа</w:t>
       </w:r>
       <w:r>
@@ -2946,7 +3029,83 @@
           <w:sz w:val="28"/>
           <w:szCs w:val="28"/>
         </w:rPr>
-        <w:t xml:space="preserve">, их надо импортировать. Любой класс задания должен быть унаследован от класса </w:t>
+        <w:t>, их надо импортировать</w:t>
+      </w:r>
+      <w:r>
+        <w:rPr>
+          <w:sz w:val="28"/>
+          <w:szCs w:val="28"/>
+        </w:rPr>
+        <w:t xml:space="preserve"> </w:t>
+      </w:r>
+      <w:r>
+        <w:rPr>
+          <w:sz w:val="28"/>
+          <w:szCs w:val="28"/>
+        </w:rPr>
+        <w:t xml:space="preserve">в начале фала описания командой </w:t>
+      </w:r>
+      <w:r>
+        <w:rPr>
+          <w:rFonts w:ascii="Courier New" w:eastAsia="Times New Roman" w:hAnsi="Courier New" w:cs="Courier New"/>
+          <w:color w:val="0033B3"/>
+          <w:sz w:val="20"/>
+          <w:szCs w:val="20"/>
+          <w:lang w:eastAsia="ru-RU"/>
+        </w:rPr>
+        <w:t xml:space="preserve">from </w:t>
+      </w:r>
+      <w:r>
+        <w:rPr>
+          <w:rFonts w:ascii="Courier New" w:eastAsia="Times New Roman" w:hAnsi="Courier New" w:cs="Courier New"/>
+          <w:color w:val="080808"/>
+          <w:sz w:val="20"/>
+          <w:szCs w:val="20"/>
+          <w:lang w:eastAsia="ru-RU"/>
+        </w:rPr>
+        <w:t xml:space="preserve">.template </w:t>
+      </w:r>
+      <w:r>
+        <w:rPr>
+          <w:rFonts w:ascii="Courier New" w:eastAsia="Times New Roman" w:hAnsi="Courier New" w:cs="Courier New"/>
+          <w:color w:val="0033B3"/>
+          <w:sz w:val="20"/>
+          <w:szCs w:val="20"/>
+          <w:lang w:eastAsia="ru-RU"/>
+        </w:rPr>
+        <w:t xml:space="preserve">import </w:t>
+      </w:r>
+      <w:r>
+        <w:rPr>
+          <w:rFonts w:ascii="Courier New" w:eastAsia="Times New Roman" w:hAnsi="Courier New" w:cs="Courier New"/>
+          <w:color w:val="080808"/>
+          <w:sz w:val="20"/>
+          <w:szCs w:val="20"/>
+          <w:lang w:eastAsia="ru-RU"/>
+        </w:rPr>
+        <w:t>*</w:t>
+      </w:r>
+    </w:p>
+    <w:p>
+      <w:pPr>
+        <w:pStyle w:val="a3"/>
+        <w:numPr>
+          <w:ilvl w:val="0"/>
+          <w:numId w:val="1"/>
+        </w:numPr>
+        <w:spacing w:after="0"/>
+        <w:jc w:val="both"/>
+        <w:rPr>
+          <w:sz w:val="28"/>
+          <w:szCs w:val="28"/>
+        </w:rPr>
+      </w:pPr>
+      <w:r>
+        <w:rPr>
+          <w:sz w:val="28"/>
+          <w:szCs w:val="28"/>
+        </w:rPr>
+        <w:t xml:space="preserve">Любой класс задания должен быть унаследован от класса </w:t>
       </w:r>
       <w:r>
         <w:rPr>
@@ -2961,14 +3120,299 @@
           <w:sz w:val="28"/>
           <w:szCs w:val="28"/>
         </w:rPr>
-        <w:t>. В классе задания обычно достаточно описать три метода</w:t>
-      </w:r>
-      <w:r>
-        <w:rPr>
-          <w:sz w:val="28"/>
-          <w:szCs w:val="28"/>
-        </w:rPr>
-        <w:t>:</w:t>
+        <w:t xml:space="preserve">. </w:t>
+      </w:r>
+    </w:p>
+    <w:p>
+      <w:pPr>
+        <w:pStyle w:val="a3"/>
+        <w:numPr>
+          <w:ilvl w:val="0"/>
+          <w:numId w:val="1"/>
+        </w:numPr>
+        <w:spacing w:after="0"/>
+        <w:jc w:val="both"/>
+        <w:rPr>
+          <w:sz w:val="28"/>
+          <w:szCs w:val="28"/>
+        </w:rPr>
+      </w:pPr>
+      <w:r>
+        <w:rPr>
+          <w:sz w:val="28"/>
+          <w:szCs w:val="28"/>
+        </w:rPr>
+        <w:t xml:space="preserve">После создания нового файла с заданиями его </w:t>
+      </w:r>
+      <w:r>
+        <w:rPr>
+          <w:sz w:val="28"/>
+          <w:szCs w:val="28"/>
+          <w:lang w:val="en-US"/>
+        </w:rPr>
+        <w:t>import</w:t>
+      </w:r>
+      <w:r>
+        <w:rPr>
+          <w:sz w:val="28"/>
+          <w:szCs w:val="28"/>
+        </w:rPr>
+        <w:t xml:space="preserve"> </w:t>
+      </w:r>
+      <w:r>
+        <w:rPr>
+          <w:sz w:val="28"/>
+          <w:szCs w:val="28"/>
+        </w:rPr>
+        <w:t xml:space="preserve">нужно добавить в файл </w:t>
+      </w:r>
+      <w:r>
+        <w:rPr>
+          <w:sz w:val="28"/>
+          <w:szCs w:val="28"/>
+          <w:lang w:val="en-US"/>
+        </w:rPr>
+        <w:t>all</w:t>
+      </w:r>
+      <w:r>
+        <w:rPr>
+          <w:sz w:val="28"/>
+          <w:szCs w:val="28"/>
+        </w:rPr>
+        <w:t>_</w:t>
+      </w:r>
+      <w:r>
+        <w:rPr>
+          <w:sz w:val="28"/>
+          <w:szCs w:val="28"/>
+          <w:lang w:val="en-US"/>
+        </w:rPr>
+        <w:t>topics</w:t>
+      </w:r>
+      <w:r>
+        <w:rPr>
+          <w:sz w:val="28"/>
+          <w:szCs w:val="28"/>
+        </w:rPr>
+        <w:t>.</w:t>
+      </w:r>
+      <w:r>
+        <w:rPr>
+          <w:sz w:val="28"/>
+          <w:szCs w:val="28"/>
+          <w:lang w:val="en-US"/>
+        </w:rPr>
+        <w:t>py</w:t>
+      </w:r>
+      <w:r>
+        <w:rPr>
+          <w:sz w:val="28"/>
+          <w:szCs w:val="28"/>
+        </w:rPr>
+        <w:t xml:space="preserve"> </w:t>
+      </w:r>
+      <w:r>
+        <w:rPr>
+          <w:sz w:val="28"/>
+          <w:szCs w:val="28"/>
+        </w:rPr>
+        <w:t xml:space="preserve">командой </w:t>
+      </w:r>
+      <w:r>
+        <w:rPr>
+          <w:rFonts w:ascii="Courier New" w:eastAsia="Times New Roman" w:hAnsi="Courier New" w:cs="Courier New"/>
+          <w:color w:val="0033B3"/>
+          <w:sz w:val="20"/>
+          <w:szCs w:val="20"/>
+          <w:lang w:eastAsia="ru-RU"/>
+        </w:rPr>
+        <w:t xml:space="preserve">from </w:t>
+      </w:r>
+      <w:r>
+        <w:rPr>
+          <w:rFonts w:ascii="Courier New" w:eastAsia="Times New Roman" w:hAnsi="Courier New" w:cs="Courier New"/>
+          <w:color w:val="080808"/>
+          <w:sz w:val="20"/>
+          <w:szCs w:val="20"/>
+          <w:lang w:eastAsia="ru-RU"/>
+        </w:rPr>
+        <w:t>.</w:t>
+      </w:r>
+      <w:r>
+        <w:rPr>
+          <w:rFonts w:ascii="Courier New" w:eastAsia="Times New Roman" w:hAnsi="Courier New" w:cs="Courier New"/>
+          <w:color w:val="080808"/>
+          <w:sz w:val="20"/>
+          <w:szCs w:val="20"/>
+          <w:lang w:eastAsia="ru-RU"/>
+        </w:rPr>
+        <w:t>&lt;</w:t>
+      </w:r>
+      <w:r>
+        <w:rPr>
+          <w:rFonts w:ascii="Courier New" w:eastAsia="Times New Roman" w:hAnsi="Courier New" w:cs="Courier New"/>
+          <w:color w:val="080808"/>
+          <w:sz w:val="20"/>
+          <w:szCs w:val="20"/>
+          <w:lang w:eastAsia="ru-RU"/>
+        </w:rPr>
+        <w:t>имя файла</w:t>
+      </w:r>
+      <w:r>
+        <w:rPr>
+          <w:rFonts w:ascii="Courier New" w:eastAsia="Times New Roman" w:hAnsi="Courier New" w:cs="Courier New"/>
+          <w:color w:val="080808"/>
+          <w:sz w:val="20"/>
+          <w:szCs w:val="20"/>
+          <w:lang w:eastAsia="ru-RU"/>
+        </w:rPr>
+        <w:t>&gt;</w:t>
+      </w:r>
+      <w:r>
+        <w:rPr>
+          <w:rFonts w:ascii="Courier New" w:eastAsia="Times New Roman" w:hAnsi="Courier New" w:cs="Courier New"/>
+          <w:color w:val="080808"/>
+          <w:sz w:val="20"/>
+          <w:szCs w:val="20"/>
+          <w:lang w:eastAsia="ru-RU"/>
+        </w:rPr>
+        <w:t xml:space="preserve"> </w:t>
+      </w:r>
+      <w:r>
+        <w:rPr>
+          <w:rFonts w:ascii="Courier New" w:eastAsia="Times New Roman" w:hAnsi="Courier New" w:cs="Courier New"/>
+          <w:color w:val="0033B3"/>
+          <w:sz w:val="20"/>
+          <w:szCs w:val="20"/>
+          <w:lang w:eastAsia="ru-RU"/>
+        </w:rPr>
+        <w:t xml:space="preserve">import </w:t>
+      </w:r>
+      <w:r>
+        <w:rPr>
+          <w:rFonts w:ascii="Courier New" w:eastAsia="Times New Roman" w:hAnsi="Courier New" w:cs="Courier New"/>
+          <w:color w:val="080808"/>
+          <w:sz w:val="20"/>
+          <w:szCs w:val="20"/>
+          <w:lang w:eastAsia="ru-RU"/>
+        </w:rPr>
+        <w:t>*</w:t>
+      </w:r>
+      <w:r>
+        <w:rPr>
+          <w:rFonts w:ascii="Courier New" w:eastAsia="Times New Roman" w:hAnsi="Courier New" w:cs="Courier New"/>
+          <w:color w:val="080808"/>
+          <w:sz w:val="20"/>
+          <w:szCs w:val="20"/>
+          <w:lang w:eastAsia="ru-RU"/>
+        </w:rPr>
+        <w:t xml:space="preserve">, </w:t>
+      </w:r>
+      <w:r>
+        <w:rPr>
+          <w:sz w:val="28"/>
+          <w:szCs w:val="28"/>
+        </w:rPr>
+        <w:t>например</w:t>
+      </w:r>
+      <w:r>
+        <w:rPr>
+          <w:rFonts w:ascii="Courier New" w:eastAsia="Times New Roman" w:hAnsi="Courier New" w:cs="Courier New"/>
+          <w:color w:val="080808"/>
+          <w:sz w:val="20"/>
+          <w:szCs w:val="20"/>
+          <w:lang w:eastAsia="ru-RU"/>
+        </w:rPr>
+        <w:t xml:space="preserve"> </w:t>
+      </w:r>
+    </w:p>
+    <w:p>
+      <w:pPr>
+        <w:pStyle w:val="a3"/>
+        <w:spacing w:after="0"/>
+        <w:jc w:val="both"/>
+        <w:rPr>
+          <w:sz w:val="28"/>
+          <w:szCs w:val="28"/>
+        </w:rPr>
+      </w:pPr>
+      <w:r>
+        <w:rPr>
+          <w:rFonts w:ascii="Courier New" w:eastAsia="Times New Roman" w:hAnsi="Courier New" w:cs="Courier New"/>
+          <w:color w:val="0033B3"/>
+          <w:sz w:val="20"/>
+          <w:szCs w:val="20"/>
+          <w:lang w:eastAsia="ru-RU"/>
+        </w:rPr>
+        <w:t xml:space="preserve">from </w:t>
+      </w:r>
+      <w:r>
+        <w:rPr>
+          <w:rFonts w:ascii="Courier New" w:eastAsia="Times New Roman" w:hAnsi="Courier New" w:cs="Courier New"/>
+          <w:color w:val="080808"/>
+          <w:sz w:val="20"/>
+          <w:szCs w:val="20"/>
+          <w:lang w:eastAsia="ru-RU"/>
+        </w:rPr>
+        <w:t>.</w:t>
+      </w:r>
+      <w:r>
+        <w:rPr>
+          <w:rFonts w:ascii="Courier New" w:eastAsia="Times New Roman" w:hAnsi="Courier New" w:cs="Courier New"/>
+          <w:color w:val="080808"/>
+          <w:sz w:val="20"/>
+          <w:szCs w:val="20"/>
+          <w:lang w:val="en-US" w:eastAsia="ru-RU"/>
+        </w:rPr>
+        <w:t>excel_table_</w:t>
+      </w:r>
+      <w:r>
+        <w:rPr>
+          <w:rFonts w:ascii="Courier New" w:eastAsia="Times New Roman" w:hAnsi="Courier New" w:cs="Courier New"/>
+          <w:color w:val="080808"/>
+          <w:sz w:val="20"/>
+          <w:szCs w:val="20"/>
+          <w:lang w:eastAsia="ru-RU"/>
+        </w:rPr>
+        <w:t xml:space="preserve"> </w:t>
+      </w:r>
+      <w:r>
+        <w:rPr>
+          <w:rFonts w:ascii="Courier New" w:eastAsia="Times New Roman" w:hAnsi="Courier New" w:cs="Courier New"/>
+          <w:color w:val="0033B3"/>
+          <w:sz w:val="20"/>
+          <w:szCs w:val="20"/>
+          <w:lang w:eastAsia="ru-RU"/>
+        </w:rPr>
+        <w:t xml:space="preserve">import </w:t>
+      </w:r>
+      <w:r>
+        <w:rPr>
+          <w:rFonts w:ascii="Courier New" w:eastAsia="Times New Roman" w:hAnsi="Courier New" w:cs="Courier New"/>
+          <w:color w:val="080808"/>
+          <w:sz w:val="20"/>
+          <w:szCs w:val="20"/>
+          <w:lang w:eastAsia="ru-RU"/>
+        </w:rPr>
+        <w:t>*</w:t>
+      </w:r>
+    </w:p>
+    <w:p>
+      <w:pPr>
+        <w:pStyle w:val="a3"/>
+        <w:spacing w:after="0"/>
+        <w:jc w:val="both"/>
+        <w:rPr>
+          <w:sz w:val="28"/>
+          <w:szCs w:val="28"/>
+        </w:rPr>
+      </w:pPr>
+      <w:r>
+        <w:rPr>
+          <w:sz w:val="28"/>
+          <w:szCs w:val="28"/>
+        </w:rPr>
+        <w:t>В классе задания обычно достаточно описать три метода:</w:t>
       </w:r>
     </w:p>
     <w:p>
@@ -3603,7 +4047,7 @@
           <w:color w:val="080808"/>
           <w:sz w:val="20"/>
           <w:szCs w:val="20"/>
-          <w:lang w:val="en-US" w:eastAsia="ru-RU"/>
+          <w:lang w:eastAsia="ru-RU"/>
         </w:rPr>
       </w:pPr>
       <w:r>
@@ -3636,9 +4080,29 @@
           <w:color w:val="080808"/>
           <w:sz w:val="20"/>
           <w:szCs w:val="20"/>
-          <w:lang w:val="en-US" w:eastAsia="ru-RU"/>
-        </w:rPr>
-        <w:t>.params[</w:t>
+          <w:lang w:eastAsia="ru-RU"/>
+        </w:rPr>
+        <w:t>.</w:t>
+      </w:r>
+      <w:r>
+        <w:rPr>
+          <w:rFonts w:ascii="Courier New" w:eastAsia="Times New Roman" w:hAnsi="Courier New" w:cs="Courier New"/>
+          <w:color w:val="080808"/>
+          <w:sz w:val="20"/>
+          <w:szCs w:val="20"/>
+          <w:lang w:val="en-US" w:eastAsia="ru-RU"/>
+        </w:rPr>
+        <w:t>params</w:t>
+      </w:r>
+      <w:r>
+        <w:rPr>
+          <w:rFonts w:ascii="Courier New" w:eastAsia="Times New Roman" w:hAnsi="Courier New" w:cs="Courier New"/>
+          <w:color w:val="080808"/>
+          <w:sz w:val="20"/>
+          <w:szCs w:val="20"/>
+          <w:lang w:eastAsia="ru-RU"/>
+        </w:rPr>
+        <w:t>[</w:t>
       </w:r>
       <w:r>
         <w:rPr>
@@ -3648,19 +4112,63 @@
           <w:color w:val="008080"/>
           <w:sz w:val="20"/>
           <w:szCs w:val="20"/>
-          <w:lang w:val="en-US" w:eastAsia="ru-RU"/>
-        </w:rPr>
-        <w:t>'a'</w:t>
-      </w:r>
-      <w:r>
-        <w:rPr>
-          <w:rFonts w:ascii="Courier New" w:eastAsia="Times New Roman" w:hAnsi="Courier New" w:cs="Courier New"/>
-          <w:color w:val="080808"/>
-          <w:sz w:val="20"/>
-          <w:szCs w:val="20"/>
-          <w:lang w:val="en-US" w:eastAsia="ru-RU"/>
-        </w:rPr>
-        <w:t>] = SegmentConstraint(</w:t>
+          <w:lang w:eastAsia="ru-RU"/>
+        </w:rPr>
+        <w:t>'</w:t>
+      </w:r>
+      <w:r>
+        <w:rPr>
+          <w:rFonts w:ascii="Courier New" w:eastAsia="Times New Roman" w:hAnsi="Courier New" w:cs="Courier New"/>
+          <w:b/>
+          <w:bCs/>
+          <w:color w:val="008080"/>
+          <w:sz w:val="20"/>
+          <w:szCs w:val="20"/>
+          <w:lang w:val="en-US" w:eastAsia="ru-RU"/>
+        </w:rPr>
+        <w:t>a</w:t>
+      </w:r>
+      <w:r>
+        <w:rPr>
+          <w:rFonts w:ascii="Courier New" w:eastAsia="Times New Roman" w:hAnsi="Courier New" w:cs="Courier New"/>
+          <w:b/>
+          <w:bCs/>
+          <w:color w:val="008080"/>
+          <w:sz w:val="20"/>
+          <w:szCs w:val="20"/>
+          <w:lang w:eastAsia="ru-RU"/>
+        </w:rPr>
+        <w:t>'</w:t>
+      </w:r>
+      <w:r>
+        <w:rPr>
+          <w:rFonts w:ascii="Courier New" w:eastAsia="Times New Roman" w:hAnsi="Courier New" w:cs="Courier New"/>
+          <w:color w:val="080808"/>
+          <w:sz w:val="20"/>
+          <w:szCs w:val="20"/>
+          <w:lang w:eastAsia="ru-RU"/>
+        </w:rPr>
+        <w:t xml:space="preserve">] = </w:t>
+      </w:r>
+      <w:r>
+        <w:rPr>
+          <w:rFonts w:ascii="Courier New" w:eastAsia="Times New Roman" w:hAnsi="Courier New" w:cs="Courier New"/>
+          <w:color w:val="080808"/>
+          <w:sz w:val="20"/>
+          <w:szCs w:val="20"/>
+          <w:lang w:val="en-US" w:eastAsia="ru-RU"/>
+        </w:rPr>
+        <w:t>SegmentConstraint</w:t>
+      </w:r>
+      <w:r>
+        <w:rPr>
+          <w:rFonts w:ascii="Courier New" w:eastAsia="Times New Roman" w:hAnsi="Courier New" w:cs="Courier New"/>
+          <w:color w:val="080808"/>
+          <w:sz w:val="20"/>
+          <w:szCs w:val="20"/>
+          <w:lang w:eastAsia="ru-RU"/>
+        </w:rPr>
+        <w:t>(</w:t>
       </w:r>
       <w:r>
         <w:rPr>
@@ -3668,7 +4176,7 @@
           <w:color w:val="1750EB"/>
           <w:sz w:val="20"/>
           <w:szCs w:val="20"/>
-          <w:lang w:val="en-US" w:eastAsia="ru-RU"/>
+          <w:lang w:eastAsia="ru-RU"/>
         </w:rPr>
         <w:t>3</w:t>
       </w:r>
@@ -3678,7 +4186,7 @@
           <w:color w:val="080808"/>
           <w:sz w:val="20"/>
           <w:szCs w:val="20"/>
-          <w:lang w:val="en-US" w:eastAsia="ru-RU"/>
+          <w:lang w:eastAsia="ru-RU"/>
         </w:rPr>
         <w:t xml:space="preserve">, </w:t>
       </w:r>
@@ -3688,7 +4196,7 @@
           <w:color w:val="1750EB"/>
           <w:sz w:val="20"/>
           <w:szCs w:val="20"/>
-          <w:lang w:val="en-US" w:eastAsia="ru-RU"/>
+          <w:lang w:eastAsia="ru-RU"/>
         </w:rPr>
         <w:t>20</w:t>
       </w:r>
@@ -3698,7 +4206,7 @@
           <w:color w:val="080808"/>
           <w:sz w:val="20"/>
           <w:szCs w:val="20"/>
-          <w:lang w:val="en-US" w:eastAsia="ru-RU"/>
+          <w:lang w:eastAsia="ru-RU"/>
         </w:rPr>
         <w:t>)</w:t>
       </w:r>
@@ -3719,7 +4227,7 @@
           <w:color w:val="94558D"/>
           <w:sz w:val="20"/>
           <w:szCs w:val="20"/>
-          <w:lang w:val="en-US" w:eastAsia="ru-RU"/>
+          <w:lang w:eastAsia="ru-RU"/>
         </w:rPr>
         <w:tab/>
       </w:r>
@@ -3892,7 +4400,7 @@
           <w:color w:val="080808"/>
           <w:sz w:val="20"/>
           <w:szCs w:val="20"/>
-          <w:lang w:eastAsia="ru-RU"/>
+          <w:lang w:val="en-US" w:eastAsia="ru-RU"/>
         </w:rPr>
       </w:pPr>
     </w:p>
@@ -3911,6 +4419,7 @@
           <w:sz w:val="28"/>
           <w:szCs w:val="28"/>
         </w:rPr>
+        <w:lastRenderedPageBreak/>
         <w:t>Приложе</w:t>
       </w:r>
       <w:r>
@@ -4014,7 +4523,21 @@
           <w:sz w:val="28"/>
           <w:szCs w:val="28"/>
         </w:rPr>
-        <w:t xml:space="preserve">. Главное окно учительского приложения отображает список тестов из базы данных. Можно добавить тест в базы данных, изменить или удалить существующий тест. Пример окна главной формы приложения </w:t>
+        <w:t>. Главное окно учительского приложения отображает список тестов из базы данных. Можно добавить тест в баз</w:t>
+      </w:r>
+      <w:r>
+        <w:rPr>
+          <w:sz w:val="28"/>
+          <w:szCs w:val="28"/>
+        </w:rPr>
+        <w:t>у</w:t>
+      </w:r>
+      <w:r>
+        <w:rPr>
+          <w:sz w:val="28"/>
+          <w:szCs w:val="28"/>
+        </w:rPr>
+        <w:t xml:space="preserve"> данных, изменить или удалить существующий тест. Пример окна главной формы приложения </w:t>
       </w:r>
       <w:r>
         <w:rPr>
@@ -4035,7 +4558,6 @@
     <w:p>
       <w:pPr>
         <w:spacing w:after="0"/>
-        <w:ind w:firstLine="567"/>
         <w:jc w:val="both"/>
         <w:rPr>
           <w:sz w:val="28"/>
@@ -4046,99 +4568,11 @@
         <w:rPr>
           <w:noProof/>
         </w:rPr>
-        <w:lastRenderedPageBreak/>
         <w:drawing>
           <wp:inline distT="0" distB="0" distL="0" distR="0" wp14:anchorId="038DF685" wp14:editId="121C7CB5">
             <wp:extent cx="5940425" cy="4703445"/>
             <wp:effectExtent l="0" t="0" r="3175" b="1905"/>
             <wp:docPr id="2" name="Рисунок 2"/>
-            <wp:cNvGraphicFramePr>
-              <a:graphicFrameLocks xmlns:a="http://schemas.openxmlformats.org/drawingml/2006/main" noChangeAspect="1"/>
-            </wp:cNvGraphicFramePr>
-            <a:graphic xmlns:a="http://schemas.openxmlformats.org/drawingml/2006/main">
-              <a:graphicData uri="http://schemas.openxmlformats.org/drawingml/2006/picture">
-                <pic:pic xmlns:pic="http://schemas.openxmlformats.org/drawingml/2006/picture">
-                  <pic:nvPicPr>
-                    <pic:cNvPr id="1" name=""/>
-                    <pic:cNvPicPr/>
-                  </pic:nvPicPr>
-                  <pic:blipFill>
-                    <a:blip r:embed="rId4"/>
-                    <a:stretch>
-                      <a:fillRect/>
-                    </a:stretch>
-                  </pic:blipFill>
-                  <pic:spPr>
-                    <a:xfrm>
-                      <a:off x="0" y="0"/>
-                      <a:ext cx="5940425" cy="4703445"/>
-                    </a:xfrm>
-                    <a:prstGeom prst="rect">
-                      <a:avLst/>
-                    </a:prstGeom>
-                  </pic:spPr>
-                </pic:pic>
-              </a:graphicData>
-            </a:graphic>
-          </wp:inline>
-        </w:drawing>
-      </w:r>
-    </w:p>
-    <w:p>
-      <w:pPr>
-        <w:spacing w:after="0"/>
-        <w:ind w:firstLine="567"/>
-        <w:jc w:val="both"/>
-        <w:rPr>
-          <w:sz w:val="28"/>
-          <w:szCs w:val="28"/>
-        </w:rPr>
-      </w:pPr>
-    </w:p>
-    <w:p>
-      <w:pPr>
-        <w:spacing w:after="0"/>
-        <w:ind w:firstLine="567"/>
-        <w:jc w:val="both"/>
-        <w:rPr>
-          <w:sz w:val="28"/>
-          <w:szCs w:val="28"/>
-        </w:rPr>
-      </w:pPr>
-      <w:r>
-        <w:rPr>
-          <w:sz w:val="28"/>
-          <w:szCs w:val="28"/>
-        </w:rPr>
-        <w:t>При создании нового теста или изменении параметров существующего теста открывается форма</w:t>
-      </w:r>
-      <w:r>
-        <w:rPr>
-          <w:sz w:val="28"/>
-          <w:szCs w:val="28"/>
-        </w:rPr>
-        <w:t>, а которой можно выбрать нужные задания по темам и указать их количество.</w:t>
-      </w:r>
-    </w:p>
-    <w:p>
-      <w:pPr>
-        <w:spacing w:after="0"/>
-        <w:ind w:firstLine="567"/>
-        <w:jc w:val="both"/>
-        <w:rPr>
-          <w:sz w:val="28"/>
-          <w:szCs w:val="28"/>
-        </w:rPr>
-      </w:pPr>
-      <w:r>
-        <w:rPr>
-          <w:noProof/>
-        </w:rPr>
-        <w:drawing>
-          <wp:inline distT="0" distB="0" distL="0" distR="0" wp14:anchorId="70E8AC00" wp14:editId="65D28380">
-            <wp:extent cx="5940425" cy="3110865"/>
-            <wp:effectExtent l="0" t="0" r="3175" b="0"/>
-            <wp:docPr id="3" name="Рисунок 3"/>
             <wp:cNvGraphicFramePr>
               <a:graphicFrameLocks xmlns:a="http://schemas.openxmlformats.org/drawingml/2006/main" noChangeAspect="1"/>
             </wp:cNvGraphicFramePr>
@@ -4158,7 +4592,7 @@
                   <pic:spPr>
                     <a:xfrm>
                       <a:off x="0" y="0"/>
-                      <a:ext cx="5940425" cy="3110865"/>
+                      <a:ext cx="5940425" cy="4703445"/>
                     </a:xfrm>
                     <a:prstGeom prst="rect">
                       <a:avLst/>
@@ -4197,76 +4631,14 @@
           <w:sz w:val="28"/>
           <w:szCs w:val="28"/>
         </w:rPr>
-        <w:lastRenderedPageBreak/>
-        <w:t>Приложе</w:t>
-      </w:r>
-      <w:r>
-        <w:rPr>
-          <w:sz w:val="28"/>
-          <w:szCs w:val="28"/>
-        </w:rPr>
-        <w:t>ние учителя «</w:t>
-      </w:r>
-      <w:r>
-        <w:rPr>
-          <w:sz w:val="28"/>
-          <w:szCs w:val="28"/>
-          <w:lang w:val="en-US"/>
-        </w:rPr>
-        <w:t>Pupil</w:t>
-      </w:r>
-      <w:r>
-        <w:rPr>
-          <w:sz w:val="28"/>
-          <w:szCs w:val="28"/>
-          <w:lang w:val="en-US"/>
-        </w:rPr>
-        <w:t>App</w:t>
-      </w:r>
-      <w:r>
-        <w:rPr>
-          <w:sz w:val="28"/>
-          <w:szCs w:val="28"/>
-        </w:rPr>
-        <w:t xml:space="preserve">» находится в подкаталоге </w:t>
-      </w:r>
-      <w:r>
-        <w:rPr>
-          <w:sz w:val="28"/>
-          <w:szCs w:val="28"/>
-          <w:lang w:val="en-US"/>
-        </w:rPr>
-        <w:t>Pupil</w:t>
-      </w:r>
-      <w:r>
-        <w:rPr>
-          <w:sz w:val="28"/>
-          <w:szCs w:val="28"/>
-          <w:lang w:val="en-US"/>
-        </w:rPr>
-        <w:t>App</w:t>
-      </w:r>
-      <w:r>
-        <w:rPr>
-          <w:sz w:val="28"/>
-          <w:szCs w:val="28"/>
-        </w:rPr>
-        <w:t xml:space="preserve"> и запускается файлом </w:t>
-      </w:r>
-      <w:r>
-        <w:rPr>
-          <w:sz w:val="28"/>
-          <w:szCs w:val="28"/>
-          <w:lang w:val="en-US"/>
-        </w:rPr>
-        <w:t>main</w:t>
-      </w:r>
-      <w:r>
-        <w:rPr>
-          <w:sz w:val="28"/>
-          <w:szCs w:val="28"/>
-        </w:rPr>
-        <w:t>. Главное окно приложения</w:t>
+        <w:t>При создании нового теста или изменении параметров существующего теста открывается форма</w:t>
+      </w:r>
+      <w:r>
+        <w:rPr>
+          <w:sz w:val="28"/>
+          <w:szCs w:val="28"/>
+        </w:rPr>
+        <w:t>, а которой можно выбрать нужные задания по темам и указать их количество.</w:t>
       </w:r>
       <w:r>
         <w:rPr>
@@ -4274,27 +4646,6 @@
           <w:szCs w:val="28"/>
         </w:rPr>
         <w:t xml:space="preserve"> </w:t>
-      </w:r>
-      <w:r>
-        <w:rPr>
-          <w:sz w:val="28"/>
-          <w:szCs w:val="28"/>
-        </w:rPr>
-        <w:t>ученика</w:t>
-      </w:r>
-      <w:r>
-        <w:rPr>
-          <w:sz w:val="28"/>
-          <w:szCs w:val="28"/>
-        </w:rPr>
-        <w:t xml:space="preserve"> отображает список тестов из базы данных</w:t>
-      </w:r>
-      <w:r>
-        <w:rPr>
-          <w:sz w:val="28"/>
-          <w:szCs w:val="28"/>
-        </w:rPr>
-        <w:t>, позволяет выбрать тест и начать его выполнение.</w:t>
       </w:r>
     </w:p>
     <w:p>
@@ -4309,13 +4660,74 @@
       </w:pPr>
       <w:r>
         <w:rPr>
+          <w:sz w:val="28"/>
+          <w:szCs w:val="28"/>
+        </w:rPr>
+        <w:t xml:space="preserve">Для выбора тем используется контейнер типа «Аккордеон», щелчком на названии темы открываются задания данной темы. Для тех, заданий, которые надо включить в тест, надо поставить «галочки» в списке. При </w:t>
+      </w:r>
+      <w:r>
+        <w:rPr>
+          <w:sz w:val="28"/>
+          <w:szCs w:val="28"/>
+        </w:rPr>
+        <w:t>активизации</w:t>
+      </w:r>
+      <w:r>
+        <w:rPr>
+          <w:sz w:val="28"/>
+          <w:szCs w:val="28"/>
+        </w:rPr>
+        <w:t xml:space="preserve"> «галочки» автоматически количество </w:t>
+      </w:r>
+      <w:r>
+        <w:rPr>
+          <w:sz w:val="28"/>
+          <w:szCs w:val="28"/>
+        </w:rPr>
+        <w:t xml:space="preserve">заданий данного типа устанавливается в 1. Это количество в дальнейшем можно изменить. Аналогично, изменение данных в столбце «Количество» влечет изменение состояния соответствующего </w:t>
+      </w:r>
+      <w:r>
+        <w:rPr>
+          <w:sz w:val="28"/>
+          <w:szCs w:val="28"/>
+          <w:lang w:val="en-US"/>
+        </w:rPr>
+        <w:t>CheckBox</w:t>
+      </w:r>
+      <w:r>
+        <w:rPr>
+          <w:sz w:val="28"/>
+          <w:szCs w:val="28"/>
+        </w:rPr>
+        <w:t>.</w:t>
+      </w:r>
+      <w:r>
+        <w:rPr>
+          <w:sz w:val="28"/>
+          <w:szCs w:val="28"/>
+        </w:rPr>
+        <w:t xml:space="preserve"> </w:t>
+      </w:r>
+    </w:p>
+    <w:p>
+      <w:pPr>
+        <w:spacing w:after="0"/>
+        <w:jc w:val="both"/>
+        <w:rPr>
+          <w:sz w:val="28"/>
+          <w:szCs w:val="28"/>
+        </w:rPr>
+      </w:pPr>
+      <w:r>
+        <w:rPr>
           <w:noProof/>
         </w:rPr>
+        <w:lastRenderedPageBreak/>
         <w:drawing>
-          <wp:inline distT="0" distB="0" distL="0" distR="0" wp14:anchorId="61E77B44" wp14:editId="22EAEC1C">
-            <wp:extent cx="5940425" cy="4625340"/>
-            <wp:effectExtent l="0" t="0" r="3175" b="3810"/>
-            <wp:docPr id="1" name="Рисунок 1"/>
+          <wp:inline distT="0" distB="0" distL="0" distR="0" wp14:anchorId="70E8AC00" wp14:editId="65D28380">
+            <wp:extent cx="5940425" cy="3110865"/>
+            <wp:effectExtent l="0" t="0" r="3175" b="0"/>
+            <wp:docPr id="3" name="Рисунок 3"/>
             <wp:cNvGraphicFramePr>
               <a:graphicFrameLocks xmlns:a="http://schemas.openxmlformats.org/drawingml/2006/main" noChangeAspect="1"/>
             </wp:cNvGraphicFramePr>
@@ -4335,7 +4747,7 @@
                   <pic:spPr>
                     <a:xfrm>
                       <a:off x="0" y="0"/>
-                      <a:ext cx="5940425" cy="4625340"/>
+                      <a:ext cx="5940425" cy="3110865"/>
                     </a:xfrm>
                     <a:prstGeom prst="rect">
                       <a:avLst/>
@@ -4374,28 +4786,14 @@
           <w:sz w:val="28"/>
           <w:szCs w:val="28"/>
         </w:rPr>
-        <w:t xml:space="preserve">При выполнении теста ученик может выполнять задания в произвольном порядке. После нажатия на кнопку </w:t>
-      </w:r>
-      <w:r>
-        <w:rPr>
-          <w:sz w:val="28"/>
-          <w:szCs w:val="28"/>
-        </w:rPr>
-        <w:t>«</w:t>
-      </w:r>
-      <w:r>
-        <w:rPr>
-          <w:sz w:val="28"/>
-          <w:szCs w:val="28"/>
-        </w:rPr>
-        <w:t>Отправить ответ»</w:t>
-      </w:r>
-      <w:r>
-        <w:rPr>
-          <w:sz w:val="28"/>
-          <w:szCs w:val="28"/>
-        </w:rPr>
-        <w:t xml:space="preserve"> дальнейшее изменение ответа становится невозможным. Кнопка «Отправить ответ» сделана кнопкой по умолчанию, поэтому активна при нажатии клавиши </w:t>
+        <w:t>Приложе</w:t>
+      </w:r>
+      <w:r>
+        <w:rPr>
+          <w:sz w:val="28"/>
+          <w:szCs w:val="28"/>
+        </w:rPr>
+        <w:t>ние учителя «</w:t>
       </w:r>
       <w:r>
         <w:rPr>
@@ -4403,27 +4801,63 @@
           <w:szCs w:val="28"/>
           <w:lang w:val="en-US"/>
         </w:rPr>
-        <w:t>Enter</w:t>
-      </w:r>
-      <w:r>
-        <w:rPr>
-          <w:sz w:val="28"/>
-          <w:szCs w:val="28"/>
-        </w:rPr>
-        <w:t xml:space="preserve">. </w:t>
-      </w:r>
-      <w:r>
-        <w:rPr>
-          <w:sz w:val="28"/>
-          <w:szCs w:val="28"/>
-        </w:rPr>
-        <w:t>Интерфейс формы генерируется автоматически в зависимости от количества заданий в тесте.</w:t>
+        <w:t>PupilApp</w:t>
+      </w:r>
+      <w:r>
+        <w:rPr>
+          <w:sz w:val="28"/>
+          <w:szCs w:val="28"/>
+        </w:rPr>
+        <w:t xml:space="preserve">» находится в подкаталоге </w:t>
+      </w:r>
+      <w:r>
+        <w:rPr>
+          <w:sz w:val="28"/>
+          <w:szCs w:val="28"/>
+          <w:lang w:val="en-US"/>
+        </w:rPr>
+        <w:t>PupilApp</w:t>
+      </w:r>
+      <w:r>
+        <w:rPr>
+          <w:sz w:val="28"/>
+          <w:szCs w:val="28"/>
+        </w:rPr>
+        <w:t xml:space="preserve"> и запускается файлом </w:t>
+      </w:r>
+      <w:r>
+        <w:rPr>
+          <w:sz w:val="28"/>
+          <w:szCs w:val="28"/>
+          <w:lang w:val="en-US"/>
+        </w:rPr>
+        <w:t>main</w:t>
+      </w:r>
+      <w:r>
+        <w:rPr>
+          <w:sz w:val="28"/>
+          <w:szCs w:val="28"/>
+        </w:rPr>
+        <w:t>. Главное окно приложения</w:t>
+      </w:r>
+      <w:r>
+        <w:rPr>
+          <w:sz w:val="28"/>
+          <w:szCs w:val="28"/>
+        </w:rPr>
+        <w:t xml:space="preserve"> </w:t>
+      </w:r>
+      <w:r>
+        <w:rPr>
+          <w:sz w:val="28"/>
+          <w:szCs w:val="28"/>
+        </w:rPr>
+        <w:t>ученика отображает список тестов из базы данных, позволяет выбрать тест и начать его выполнение.</w:t>
       </w:r>
     </w:p>
     <w:p>
       <w:pPr>
         <w:spacing w:after="0"/>
-        <w:ind w:firstLine="567"/>
         <w:jc w:val="both"/>
         <w:rPr>
           <w:sz w:val="28"/>
@@ -4432,59 +4866,13 @@
       </w:pPr>
       <w:r>
         <w:rPr>
-          <w:sz w:val="28"/>
-          <w:szCs w:val="28"/>
-        </w:rPr>
-        <w:t>После завершения теста, на форме сохранятся ответы ученика и он сможет проанализировать свои ошибки. Если для теста установлен «Режим обучения», то послу завершения теста ученику будут показаны правильные ответы к заданиям.</w:t>
-      </w:r>
-    </w:p>
-    <w:p>
-      <w:pPr>
-        <w:spacing w:after="0"/>
-        <w:ind w:firstLine="567"/>
-        <w:jc w:val="both"/>
-        <w:rPr>
-          <w:sz w:val="28"/>
-          <w:szCs w:val="28"/>
-        </w:rPr>
-      </w:pPr>
-      <w:r>
-        <w:rPr>
-          <w:sz w:val="28"/>
-          <w:szCs w:val="28"/>
-        </w:rPr>
-        <w:t xml:space="preserve">Так как формулировки заданий генерируются «на лету», можно запускать один и тот же тест многократно и отрабатывать навыки, столько, сколько потребуется. Такой подход к формированию тестов минимизирует возможные списывания, запоминание правильных ответов и </w:t>
-      </w:r>
-      <w:proofErr w:type="gramStart"/>
-      <w:r>
-        <w:rPr>
-          <w:sz w:val="28"/>
-          <w:szCs w:val="28"/>
-        </w:rPr>
-        <w:t>т.п.</w:t>
-      </w:r>
-      <w:proofErr w:type="gramEnd"/>
-    </w:p>
-    <w:p>
-      <w:pPr>
-        <w:spacing w:after="0"/>
-        <w:ind w:firstLine="567"/>
-        <w:jc w:val="both"/>
-        <w:rPr>
-          <w:sz w:val="28"/>
-          <w:szCs w:val="28"/>
-        </w:rPr>
-      </w:pPr>
-      <w:r>
-        <w:rPr>
           <w:noProof/>
         </w:rPr>
-        <w:lastRenderedPageBreak/>
         <w:drawing>
-          <wp:inline distT="0" distB="0" distL="0" distR="0" wp14:anchorId="5291E3B0" wp14:editId="65C38F27">
-            <wp:extent cx="5940425" cy="3166110"/>
-            <wp:effectExtent l="0" t="0" r="3175" b="0"/>
-            <wp:docPr id="4" name="Рисунок 4"/>
+          <wp:inline distT="0" distB="0" distL="0" distR="0" wp14:anchorId="61E77B44" wp14:editId="22EAEC1C">
+            <wp:extent cx="5940425" cy="4625340"/>
+            <wp:effectExtent l="0" t="0" r="3175" b="3810"/>
+            <wp:docPr id="1" name="Рисунок 1"/>
             <wp:cNvGraphicFramePr>
               <a:graphicFrameLocks xmlns:a="http://schemas.openxmlformats.org/drawingml/2006/main" noChangeAspect="1"/>
             </wp:cNvGraphicFramePr>
@@ -4504,6 +4892,147 @@
                   <pic:spPr>
                     <a:xfrm>
                       <a:off x="0" y="0"/>
+                      <a:ext cx="5940425" cy="4625340"/>
+                    </a:xfrm>
+                    <a:prstGeom prst="rect">
+                      <a:avLst/>
+                    </a:prstGeom>
+                  </pic:spPr>
+                </pic:pic>
+              </a:graphicData>
+            </a:graphic>
+          </wp:inline>
+        </w:drawing>
+      </w:r>
+    </w:p>
+    <w:p>
+      <w:pPr>
+        <w:spacing w:after="0"/>
+        <w:ind w:firstLine="567"/>
+        <w:jc w:val="both"/>
+        <w:rPr>
+          <w:sz w:val="28"/>
+          <w:szCs w:val="28"/>
+        </w:rPr>
+      </w:pPr>
+    </w:p>
+    <w:p>
+      <w:pPr>
+        <w:spacing w:after="0"/>
+        <w:ind w:firstLine="567"/>
+        <w:jc w:val="both"/>
+        <w:rPr>
+          <w:sz w:val="28"/>
+          <w:szCs w:val="28"/>
+        </w:rPr>
+      </w:pPr>
+      <w:r>
+        <w:rPr>
+          <w:sz w:val="28"/>
+          <w:szCs w:val="28"/>
+        </w:rPr>
+        <w:lastRenderedPageBreak/>
+        <w:t xml:space="preserve">При выполнении теста ученик может выполнять задания в произвольном порядке. После нажатия на кнопку </w:t>
+      </w:r>
+      <w:r>
+        <w:rPr>
+          <w:sz w:val="28"/>
+          <w:szCs w:val="28"/>
+        </w:rPr>
+        <w:t>«</w:t>
+      </w:r>
+      <w:r>
+        <w:rPr>
+          <w:sz w:val="28"/>
+          <w:szCs w:val="28"/>
+        </w:rPr>
+        <w:t>Отправить ответ»</w:t>
+      </w:r>
+      <w:r>
+        <w:rPr>
+          <w:sz w:val="28"/>
+          <w:szCs w:val="28"/>
+        </w:rPr>
+        <w:t xml:space="preserve"> дальнейшее изменение ответа становится невозможным. Кнопка «Отправить ответ» сделана кнопкой по умолчанию, поэтому активна при нажатии клавиши </w:t>
+      </w:r>
+      <w:r>
+        <w:rPr>
+          <w:sz w:val="28"/>
+          <w:szCs w:val="28"/>
+          <w:lang w:val="en-US"/>
+        </w:rPr>
+        <w:t>Enter</w:t>
+      </w:r>
+      <w:r>
+        <w:rPr>
+          <w:sz w:val="28"/>
+          <w:szCs w:val="28"/>
+        </w:rPr>
+        <w:t xml:space="preserve">. </w:t>
+      </w:r>
+      <w:r>
+        <w:rPr>
+          <w:sz w:val="28"/>
+          <w:szCs w:val="28"/>
+        </w:rPr>
+        <w:t>Интерфейс формы генерируется автоматически в зависимости от количества заданий в тесте.</w:t>
+      </w:r>
+    </w:p>
+    <w:p>
+      <w:pPr>
+        <w:spacing w:after="0"/>
+        <w:ind w:firstLine="567"/>
+        <w:jc w:val="both"/>
+        <w:rPr>
+          <w:sz w:val="28"/>
+          <w:szCs w:val="28"/>
+        </w:rPr>
+      </w:pPr>
+      <w:r>
+        <w:rPr>
+          <w:sz w:val="28"/>
+          <w:szCs w:val="28"/>
+        </w:rPr>
+        <w:t>После завершения теста, на форме сохранятся ответы ученика и он сможет проанализировать свои ошибки. Если для теста установлен «Режим обучения», то послу завершения теста ученику будут показаны правильные ответы к заданиям.</w:t>
+      </w:r>
+    </w:p>
+    <w:p>
+      <w:pPr>
+        <w:spacing w:after="0"/>
+        <w:jc w:val="center"/>
+        <w:rPr>
+          <w:sz w:val="28"/>
+          <w:szCs w:val="28"/>
+        </w:rPr>
+      </w:pPr>
+      <w:r>
+        <w:rPr>
+          <w:noProof/>
+        </w:rPr>
+        <w:drawing>
+          <wp:inline distT="0" distB="0" distL="0" distR="0" wp14:anchorId="5291E3B0" wp14:editId="65C38F27">
+            <wp:extent cx="5940425" cy="3166110"/>
+            <wp:effectExtent l="0" t="0" r="3175" b="0"/>
+            <wp:docPr id="4" name="Рисунок 4"/>
+            <wp:cNvGraphicFramePr>
+              <a:graphicFrameLocks xmlns:a="http://schemas.openxmlformats.org/drawingml/2006/main" noChangeAspect="1"/>
+            </wp:cNvGraphicFramePr>
+            <a:graphic xmlns:a="http://schemas.openxmlformats.org/drawingml/2006/main">
+              <a:graphicData uri="http://schemas.openxmlformats.org/drawingml/2006/picture">
+                <pic:pic xmlns:pic="http://schemas.openxmlformats.org/drawingml/2006/picture">
+                  <pic:nvPicPr>
+                    <pic:cNvPr id="1" name=""/>
+                    <pic:cNvPicPr/>
+                  </pic:nvPicPr>
+                  <pic:blipFill>
+                    <a:blip r:embed="rId8"/>
+                    <a:stretch>
+                      <a:fillRect/>
+                    </a:stretch>
+                  </pic:blipFill>
+                  <pic:spPr>
+                    <a:xfrm>
+                      <a:off x="0" y="0"/>
                       <a:ext cx="5940425" cy="3166110"/>
                     </a:xfrm>
                     <a:prstGeom prst="rect">
@@ -4528,6 +5057,251 @@
         </w:rPr>
       </w:pPr>
     </w:p>
+    <w:p>
+      <w:pPr>
+        <w:spacing w:after="0"/>
+        <w:ind w:firstLine="567"/>
+        <w:jc w:val="both"/>
+        <w:rPr>
+          <w:sz w:val="28"/>
+          <w:szCs w:val="28"/>
+        </w:rPr>
+      </w:pPr>
+      <w:r>
+        <w:rPr>
+          <w:sz w:val="28"/>
+          <w:szCs w:val="28"/>
+        </w:rPr>
+        <w:t>Важно, что</w:t>
+      </w:r>
+      <w:r>
+        <w:rPr>
+          <w:sz w:val="28"/>
+          <w:szCs w:val="28"/>
+        </w:rPr>
+        <w:t xml:space="preserve"> формулировки заданий генерируются «на лету», </w:t>
+      </w:r>
+      <w:r>
+        <w:rPr>
+          <w:sz w:val="28"/>
+          <w:szCs w:val="28"/>
+        </w:rPr>
+        <w:t xml:space="preserve">поэтому </w:t>
+      </w:r>
+      <w:r>
+        <w:rPr>
+          <w:sz w:val="28"/>
+          <w:szCs w:val="28"/>
+        </w:rPr>
+        <w:t>можно запускать один и тот же тест многократно и отрабатывать навыки, столько, сколько потребуется. Такой подход к формированию тестов минимизирует возможные списывания и запоминание правильных ответов учащимися, что позволяет повысить качество обучения.</w:t>
+      </w:r>
+    </w:p>
+    <w:p>
+      <w:pPr>
+        <w:spacing w:after="0"/>
+        <w:ind w:firstLine="567"/>
+        <w:jc w:val="both"/>
+        <w:rPr>
+          <w:sz w:val="28"/>
+          <w:szCs w:val="28"/>
+        </w:rPr>
+      </w:pPr>
+      <w:r>
+        <w:rPr>
+          <w:sz w:val="28"/>
+          <w:szCs w:val="28"/>
+        </w:rPr>
+        <w:t>П</w:t>
+      </w:r>
+      <w:r>
+        <w:rPr>
+          <w:sz w:val="28"/>
+          <w:szCs w:val="28"/>
+        </w:rPr>
+        <w:t>риложени</w:t>
+      </w:r>
+      <w:r>
+        <w:rPr>
+          <w:sz w:val="28"/>
+          <w:szCs w:val="28"/>
+        </w:rPr>
+        <w:t>е</w:t>
+      </w:r>
+      <w:r>
+        <w:rPr>
+          <w:sz w:val="28"/>
+          <w:szCs w:val="28"/>
+        </w:rPr>
+        <w:t xml:space="preserve"> «</w:t>
+      </w:r>
+      <w:r>
+        <w:rPr>
+          <w:sz w:val="28"/>
+          <w:szCs w:val="28"/>
+          <w:lang w:val="en-US"/>
+        </w:rPr>
+        <w:t>Challenge</w:t>
+      </w:r>
+      <w:r>
+        <w:rPr>
+          <w:sz w:val="28"/>
+          <w:szCs w:val="28"/>
+        </w:rPr>
+        <w:t>»</w:t>
+      </w:r>
+      <w:r>
+        <w:rPr>
+          <w:sz w:val="28"/>
+          <w:szCs w:val="28"/>
+        </w:rPr>
+        <w:t xml:space="preserve"> </w:t>
+      </w:r>
+      <w:r>
+        <w:rPr>
+          <w:sz w:val="28"/>
+          <w:szCs w:val="28"/>
+        </w:rPr>
+        <w:t xml:space="preserve">можно </w:t>
+      </w:r>
+      <w:r>
+        <w:rPr>
+          <w:sz w:val="28"/>
+          <w:szCs w:val="28"/>
+        </w:rPr>
+        <w:t>доработать в следующих направлениях</w:t>
+      </w:r>
+      <w:r>
+        <w:rPr>
+          <w:sz w:val="28"/>
+          <w:szCs w:val="28"/>
+        </w:rPr>
+        <w:t>:</w:t>
+      </w:r>
+    </w:p>
+    <w:p>
+      <w:pPr>
+        <w:spacing w:after="0"/>
+        <w:ind w:firstLine="567"/>
+        <w:jc w:val="both"/>
+        <w:rPr>
+          <w:sz w:val="28"/>
+          <w:szCs w:val="28"/>
+        </w:rPr>
+      </w:pPr>
+      <w:r>
+        <w:rPr>
+          <w:sz w:val="28"/>
+          <w:szCs w:val="28"/>
+        </w:rPr>
+        <w:t>- расширение базы данных, хранение тем отдельной таблицей и возможность выбора темы перед выбором теста в учительском приложении и приложении учащегося.</w:t>
+      </w:r>
+    </w:p>
+    <w:p>
+      <w:pPr>
+        <w:spacing w:after="0"/>
+        <w:ind w:firstLine="567"/>
+        <w:jc w:val="both"/>
+        <w:rPr>
+          <w:sz w:val="28"/>
+          <w:szCs w:val="28"/>
+        </w:rPr>
+      </w:pPr>
+      <w:r>
+        <w:rPr>
+          <w:sz w:val="28"/>
+          <w:szCs w:val="28"/>
+        </w:rPr>
+        <w:t>- наполнение базы учебных заданий</w:t>
+      </w:r>
+    </w:p>
+    <w:p>
+      <w:pPr>
+        <w:spacing w:after="0"/>
+        <w:ind w:firstLine="567"/>
+        <w:jc w:val="both"/>
+        <w:rPr>
+          <w:sz w:val="28"/>
+          <w:szCs w:val="28"/>
+        </w:rPr>
+      </w:pPr>
+      <w:r>
+        <w:rPr>
+          <w:sz w:val="28"/>
+          <w:szCs w:val="28"/>
+        </w:rPr>
+        <w:t xml:space="preserve">- дополнение интерфейса приложения </w:t>
+      </w:r>
+      <w:r>
+        <w:rPr>
+          <w:sz w:val="28"/>
+          <w:szCs w:val="28"/>
+          <w:lang w:val="en-US"/>
+        </w:rPr>
+        <w:t>TeacherApp</w:t>
+      </w:r>
+      <w:r>
+        <w:rPr>
+          <w:sz w:val="28"/>
+          <w:szCs w:val="28"/>
+        </w:rPr>
+        <w:t xml:space="preserve"> таким образом, чтобы автоматизировать создание </w:t>
+      </w:r>
+      <w:r>
+        <w:rPr>
+          <w:sz w:val="28"/>
+          <w:szCs w:val="28"/>
+          <w:lang w:val="en-US"/>
+        </w:rPr>
+        <w:t>python</w:t>
+      </w:r>
+      <w:r>
+        <w:rPr>
+          <w:sz w:val="28"/>
+          <w:szCs w:val="28"/>
+        </w:rPr>
+        <w:t>-кода при описании  заданий.</w:t>
+      </w:r>
+    </w:p>
+    <w:p>
+      <w:pPr>
+        <w:spacing w:after="0"/>
+        <w:ind w:firstLine="567"/>
+        <w:jc w:val="both"/>
+        <w:rPr>
+          <w:sz w:val="28"/>
+          <w:szCs w:val="28"/>
+        </w:rPr>
+      </w:pPr>
+      <w:r>
+        <w:rPr>
+          <w:sz w:val="28"/>
+          <w:szCs w:val="28"/>
+        </w:rPr>
+        <w:t xml:space="preserve">- создание </w:t>
+      </w:r>
+      <w:r>
+        <w:rPr>
+          <w:sz w:val="28"/>
+          <w:szCs w:val="28"/>
+          <w:lang w:val="en-US"/>
+        </w:rPr>
+        <w:t>Web</w:t>
+      </w:r>
+      <w:r>
+        <w:rPr>
+          <w:sz w:val="28"/>
+          <w:szCs w:val="28"/>
+        </w:rPr>
+        <w:t>-приложения</w:t>
+      </w:r>
+      <w:r>
+        <w:rPr>
+          <w:sz w:val="28"/>
+          <w:szCs w:val="28"/>
+        </w:rPr>
+        <w:t>, идейно совпадающего с данным настольным приложением.</w:t>
+      </w:r>
+    </w:p>
     <w:sectPr>
       <w:pgSz w:w="11906" w:h="16838"/>
       <w:pgMar w:top="1134" w:right="850" w:bottom="1134" w:left="1701" w:header="708" w:footer="708" w:gutter="0"/>
@@ -4536,6 +5310,103 @@
     </w:sectPr>
   </w:body>
 </w:document>
+</file>
+
+<file path=word/numbering.xml><?xml version="1.0" encoding="utf-8"?>
+<w:numbering xmlns:wpc="http://schemas.microsoft.com/office/word/2010/wordprocessingCanvas" xmlns:cx="http://schemas.microsoft.com/office/drawing/2014/chartex" xmlns:cx1="http://schemas.microsoft.com/office/drawing/2015/9/8/chartex" xmlns:cx2="http://schemas.microsoft.com/office/drawing/2015/10/21/chartex" xmlns:cx3="http://schemas.microsoft.com/office/drawing/2016/5/9/chartex" xmlns:cx4="http://schemas.microsoft.com/office/drawing/2016/5/10/chartex" xmlns:cx5="http://schemas.microsoft.com/office/drawing/2016/5/11/chartex" xmlns:cx6="http://schemas.microsoft.com/office/drawing/2016/5/12/chartex" xmlns:cx7="http://schemas.microsoft.com/office/drawing/2016/5/13/chartex" xmlns:cx8="http://schemas.microsoft.com/office/drawing/2016/5/14/chartex" xmlns:mc="http://schemas.openxmlformats.org/markup-compatibility/2006" xmlns:aink="http://schemas.microsoft.com/office/drawing/2016/ink" xmlns:am3d="http://schemas.microsoft.com/office/drawing/2017/model3d" xmlns:o="urn:schemas-microsoft-com:office:office" xmlns:r="http://schemas.openxmlformats.org/officeDocument/2006/relationships" xmlns:m="http://schemas.openxmlformats.org/officeDocument/2006/math" xmlns:v="urn:schemas-microsoft-com:vml" xmlns:wp14="http://schemas.microsoft.com/office/word/2010/wordprocessingDrawing" xmlns:wp="http://schemas.openxmlformats.org/drawingml/2006/wordprocessingDrawing" xmlns:w10="urn:schemas-microsoft-com:office:word" xmlns:w="http://schemas.openxmlformats.org/wordprocessingml/2006/main" xmlns:w14="http://schemas.microsoft.com/office/word/2010/wordml" xmlns:w15="http://schemas.microsoft.com/office/word/2012/wordml" xmlns:w16cex="http://schemas.microsoft.com/office/word/2018/wordml/cex" xmlns:w16cid="http://schemas.microsoft.com/office/word/2016/wordml/cid" xmlns:w16="http://schemas.microsoft.com/office/word/2018/wordml" xmlns:w16sdtdh="http://schemas.microsoft.com/office/word/2020/wordml/sdtdatahash" xmlns:w16se="http://schemas.microsoft.com/office/word/2015/wordml/symex" xmlns:wpg="http://schemas.microsoft.com/office/word/2010/wordprocessingGroup" xmlns:wpi="http://schemas.microsoft.com/office/word/2010/wordprocessingInk" xmlns:wne="http://schemas.microsoft.com/office/word/2006/wordml" xmlns:wps="http://schemas.microsoft.com/office/word/2010/wordprocessingShape" mc:Ignorable="w14 w15 w16se w16cid w16 w16cex w16sdtdh wp14">
+  <w:abstractNum w:abstractNumId="0" w15:restartNumberingAfterBreak="0">
+    <w:nsid w:val="29E201AF"/>
+    <w:multiLevelType w:val="hybridMultilevel"/>
+    <w:tmpl w:val="21E814A2"/>
+    <w:lvl w:ilvl="0" w:tplc="0419000F">
+      <w:start w:val="1"/>
+      <w:numFmt w:val="decimal"/>
+      <w:lvlText w:val="%1."/>
+      <w:lvlJc w:val="left"/>
+      <w:pPr>
+        <w:ind w:left="720" w:hanging="360"/>
+      </w:pPr>
+      <w:rPr>
+        <w:rFonts w:hint="default"/>
+      </w:rPr>
+    </w:lvl>
+    <w:lvl w:ilvl="1" w:tplc="04190019" w:tentative="1">
+      <w:start w:val="1"/>
+      <w:numFmt w:val="lowerLetter"/>
+      <w:lvlText w:val="%2."/>
+      <w:lvlJc w:val="left"/>
+      <w:pPr>
+        <w:ind w:left="1440" w:hanging="360"/>
+      </w:pPr>
+    </w:lvl>
+    <w:lvl w:ilvl="2" w:tplc="0419001B" w:tentative="1">
+      <w:start w:val="1"/>
+      <w:numFmt w:val="lowerRoman"/>
+      <w:lvlText w:val="%3."/>
+      <w:lvlJc w:val="right"/>
+      <w:pPr>
+        <w:ind w:left="2160" w:hanging="180"/>
+      </w:pPr>
+    </w:lvl>
+    <w:lvl w:ilvl="3" w:tplc="0419000F" w:tentative="1">
+      <w:start w:val="1"/>
+      <w:numFmt w:val="decimal"/>
+      <w:lvlText w:val="%4."/>
+      <w:lvlJc w:val="left"/>
+      <w:pPr>
+        <w:ind w:left="2880" w:hanging="360"/>
+      </w:pPr>
+    </w:lvl>
+    <w:lvl w:ilvl="4" w:tplc="04190019" w:tentative="1">
+      <w:start w:val="1"/>
+      <w:numFmt w:val="lowerLetter"/>
+      <w:lvlText w:val="%5."/>
+      <w:lvlJc w:val="left"/>
+      <w:pPr>
+        <w:ind w:left="3600" w:hanging="360"/>
+      </w:pPr>
+    </w:lvl>
+    <w:lvl w:ilvl="5" w:tplc="0419001B" w:tentative="1">
+      <w:start w:val="1"/>
+      <w:numFmt w:val="lowerRoman"/>
+      <w:lvlText w:val="%6."/>
+      <w:lvlJc w:val="right"/>
+      <w:pPr>
+        <w:ind w:left="4320" w:hanging="180"/>
+      </w:pPr>
+    </w:lvl>
+    <w:lvl w:ilvl="6" w:tplc="0419000F" w:tentative="1">
+      <w:start w:val="1"/>
+      <w:numFmt w:val="decimal"/>
+      <w:lvlText w:val="%7."/>
+      <w:lvlJc w:val="left"/>
+      <w:pPr>
+        <w:ind w:left="5040" w:hanging="360"/>
+      </w:pPr>
+    </w:lvl>
+    <w:lvl w:ilvl="7" w:tplc="04190019" w:tentative="1">
+      <w:start w:val="1"/>
+      <w:numFmt w:val="lowerLetter"/>
+      <w:lvlText w:val="%8."/>
+      <w:lvlJc w:val="left"/>
+      <w:pPr>
+        <w:ind w:left="5760" w:hanging="360"/>
+      </w:pPr>
+    </w:lvl>
+    <w:lvl w:ilvl="8" w:tplc="0419001B" w:tentative="1">
+      <w:start w:val="1"/>
+      <w:numFmt w:val="lowerRoman"/>
+      <w:lvlText w:val="%9."/>
+      <w:lvlJc w:val="right"/>
+      <w:pPr>
+        <w:ind w:left="6480" w:hanging="180"/>
+      </w:pPr>
+    </w:lvl>
+  </w:abstractNum>
+  <w:num w:numId="1">
+    <w:abstractNumId w:val="0"/>
+  </w:num>
+</w:numbering>
 </file>
 
 <file path=word/styles.xml><?xml version="1.0" encoding="utf-8"?>
@@ -5014,6 +5885,17 @@
       <w:lang w:eastAsia="ru-RU"/>
     </w:rPr>
   </w:style>
+  <w:style w:type="paragraph" w:styleId="a3">
+    <w:name w:val="List Paragraph"/>
+    <w:basedOn w:val="a"/>
+    <w:uiPriority w:val="34"/>
+    <w:qFormat/>
+    <w:rsid w:val="005117B0"/>
+    <w:pPr>
+      <w:ind w:left="720"/>
+      <w:contextualSpacing/>
+    </w:pPr>
+  </w:style>
 </w:styles>
 </file>
 

--- a/Read_Me.docx
+++ b/Read_Me.docx
@@ -3043,7 +3043,21 @@
           <w:sz w:val="28"/>
           <w:szCs w:val="28"/>
         </w:rPr>
-        <w:t xml:space="preserve">в начале фала описания командой </w:t>
+        <w:t>в начале фа</w:t>
+      </w:r>
+      <w:r>
+        <w:rPr>
+          <w:sz w:val="28"/>
+          <w:szCs w:val="28"/>
+        </w:rPr>
+        <w:t>й</w:t>
+      </w:r>
+      <w:r>
+        <w:rPr>
+          <w:sz w:val="28"/>
+          <w:szCs w:val="28"/>
+        </w:rPr>
+        <w:t xml:space="preserve">ла описания командой </w:t>
       </w:r>
       <w:r>
         <w:rPr>
@@ -3364,7 +3378,37 @@
           <w:szCs w:val="20"/>
           <w:lang w:val="en-US" w:eastAsia="ru-RU"/>
         </w:rPr>
-        <w:t>excel_table_</w:t>
+        <w:t>excel</w:t>
+      </w:r>
+      <w:r>
+        <w:rPr>
+          <w:rFonts w:ascii="Courier New" w:eastAsia="Times New Roman" w:hAnsi="Courier New" w:cs="Courier New"/>
+          <w:color w:val="080808"/>
+          <w:sz w:val="20"/>
+          <w:szCs w:val="20"/>
+          <w:lang w:eastAsia="ru-RU"/>
+        </w:rPr>
+        <w:t>_</w:t>
+      </w:r>
+      <w:r>
+        <w:rPr>
+          <w:rFonts w:ascii="Courier New" w:eastAsia="Times New Roman" w:hAnsi="Courier New" w:cs="Courier New"/>
+          <w:color w:val="080808"/>
+          <w:sz w:val="20"/>
+          <w:szCs w:val="20"/>
+          <w:lang w:val="en-US" w:eastAsia="ru-RU"/>
+        </w:rPr>
+        <w:t>table</w:t>
+      </w:r>
+      <w:r>
+        <w:rPr>
+          <w:rFonts w:ascii="Courier New" w:eastAsia="Times New Roman" w:hAnsi="Courier New" w:cs="Courier New"/>
+          <w:color w:val="080808"/>
+          <w:sz w:val="20"/>
+          <w:szCs w:val="20"/>
+          <w:lang w:eastAsia="ru-RU"/>
+        </w:rPr>
+        <w:t>_</w:t>
       </w:r>
       <w:r>
         <w:rPr>
@@ -4838,6 +4882,21 @@
           <w:sz w:val="28"/>
           <w:szCs w:val="28"/>
         </w:rPr>
+        <w:t>.</w:t>
+      </w:r>
+      <w:r>
+        <w:rPr>
+          <w:sz w:val="28"/>
+          <w:szCs w:val="28"/>
+          <w:lang w:val="en-US"/>
+        </w:rPr>
+        <w:t>py</w:t>
+      </w:r>
+      <w:r>
+        <w:rPr>
+          <w:sz w:val="28"/>
+          <w:szCs w:val="28"/>
+        </w:rPr>
         <w:t>. Главное окно приложения</w:t>
       </w:r>
       <w:r>
@@ -4993,7 +5052,21 @@
           <w:sz w:val="28"/>
           <w:szCs w:val="28"/>
         </w:rPr>
-        <w:t>После завершения теста, на форме сохранятся ответы ученика и он сможет проанализировать свои ошибки. Если для теста установлен «Режим обучения», то послу завершения теста ученику будут показаны правильные ответы к заданиям.</w:t>
+        <w:t>После завершения теста, на форме сохранятся ответы ученика и он сможет проанализировать свои ошибки. Если для теста установлен «Режим обучения», то посл</w:t>
+      </w:r>
+      <w:r>
+        <w:rPr>
+          <w:sz w:val="28"/>
+          <w:szCs w:val="28"/>
+        </w:rPr>
+        <w:t>е</w:t>
+      </w:r>
+      <w:r>
+        <w:rPr>
+          <w:sz w:val="28"/>
+          <w:szCs w:val="28"/>
+        </w:rPr>
+        <w:t xml:space="preserve"> завершения теста ученику будут показаны правильные ответы к заданиям.</w:t>
       </w:r>
     </w:p>
     <w:p>
